--- a/Documentation/Text Documents/Teensy_BalanceBot_Mk1_bg.docx
+++ b/Documentation/Text Documents/Teensy_BalanceBot_Mk1_bg.docx
@@ -2,7 +2,11 @@
 <file path=word/document.xml><?xml version="1.0" encoding="utf-8"?>
 <w:document xmlns:wpc="http://schemas.microsoft.com/office/word/2010/wordprocessingCanvas" xmlns:cx="http://schemas.microsoft.com/office/drawing/2014/chartex" xmlns:cx1="http://schemas.microsoft.com/office/drawing/2015/9/8/chartex" xmlns:cx2="http://schemas.microsoft.com/office/drawing/2015/10/21/chartex" xmlns:cx3="http://schemas.microsoft.com/office/drawing/2016/5/9/chartex" xmlns:cx4="http://schemas.microsoft.com/office/drawing/2016/5/10/chartex" xmlns:cx5="http://schemas.microsoft.com/office/drawing/2016/5/11/chartex" xmlns:cx6="http://schemas.microsoft.com/office/drawing/2016/5/12/chartex" xmlns:cx7="http://schemas.microsoft.com/office/drawing/2016/5/13/chartex" xmlns:cx8="http://schemas.microsoft.com/office/drawing/2016/5/14/chartex" xmlns:mc="http://schemas.openxmlformats.org/markup-compatibility/2006" xmlns:aink="http://schemas.microsoft.com/office/drawing/2016/ink" xmlns:am3d="http://schemas.microsoft.com/office/drawing/2017/model3d" xmlns:o="urn:schemas-microsoft-com:office:office" xmlns:r="http://schemas.openxmlformats.org/officeDocument/2006/relationships" xmlns:m="http://schemas.openxmlformats.org/officeDocument/2006/math" xmlns:v="urn:schemas-microsoft-com:vml" xmlns:wp14="http://schemas.microsoft.com/office/word/2010/wordprocessingDrawing" xmlns:wp="http://schemas.openxmlformats.org/drawingml/2006/wordprocessingDrawing" xmlns:w10="urn:schemas-microsoft-com:office:word" xmlns:w="http://schemas.openxmlformats.org/wordprocessingml/2006/main" xmlns:w14="http://schemas.microsoft.com/office/word/2010/wordml" xmlns:w15="http://schemas.microsoft.com/office/word/2012/wordml" xmlns:w16cex="http://schemas.microsoft.com/office/word/2018/wordml/cex" xmlns:w16cid="http://schemas.microsoft.com/office/word/2016/wordml/cid" xmlns:w16="http://schemas.microsoft.com/office/word/2018/wordml" xmlns:w16se="http://schemas.microsoft.com/office/word/2015/wordml/symex" xmlns:wpg="http://schemas.microsoft.com/office/word/2010/wordprocessingGroup" xmlns:wpi="http://schemas.microsoft.com/office/word/2010/wordprocessingInk" xmlns:wne="http://schemas.microsoft.com/office/word/2006/wordml" xmlns:wps="http://schemas.microsoft.com/office/word/2010/wordprocessingShape" mc:Ignorable="w14 w15 w16se w16cid w16 w16cex wp14">
   <w:body>
-    <w:p/>
+    <w:p>
+      <w:pPr>
+        <w:pStyle w:val="ESDHeading1"/>
+      </w:pPr>
+    </w:p>
     <w:sectPr>
       <w:pgSz w:w="12240" w:h="15840"/>
       <w:pgMar w:top="1440" w:right="1440" w:bottom="1440" w:left="1440" w:header="720" w:footer="720" w:gutter="0"/>
@@ -11,6 +15,200 @@
     </w:sectPr>
   </w:body>
 </w:document>
+</file>
+
+<file path=word/numbering.xml><?xml version="1.0" encoding="utf-8"?>
+<w:numbering xmlns:wpc="http://schemas.microsoft.com/office/word/2010/wordprocessingCanvas" xmlns:cx="http://schemas.microsoft.com/office/drawing/2014/chartex" xmlns:cx1="http://schemas.microsoft.com/office/drawing/2015/9/8/chartex" xmlns:cx2="http://schemas.microsoft.com/office/drawing/2015/10/21/chartex" xmlns:cx3="http://schemas.microsoft.com/office/drawing/2016/5/9/chartex" xmlns:cx4="http://schemas.microsoft.com/office/drawing/2016/5/10/chartex" xmlns:cx5="http://schemas.microsoft.com/office/drawing/2016/5/11/chartex" xmlns:cx6="http://schemas.microsoft.com/office/drawing/2016/5/12/chartex" xmlns:cx7="http://schemas.microsoft.com/office/drawing/2016/5/13/chartex" xmlns:cx8="http://schemas.microsoft.com/office/drawing/2016/5/14/chartex" xmlns:mc="http://schemas.openxmlformats.org/markup-compatibility/2006" xmlns:aink="http://schemas.microsoft.com/office/drawing/2016/ink" xmlns:am3d="http://schemas.microsoft.com/office/drawing/2017/model3d" xmlns:o="urn:schemas-microsoft-com:office:office" xmlns:r="http://schemas.openxmlformats.org/officeDocument/2006/relationships" xmlns:m="http://schemas.openxmlformats.org/officeDocument/2006/math" xmlns:v="urn:schemas-microsoft-com:vml" xmlns:wp14="http://schemas.microsoft.com/office/word/2010/wordprocessingDrawing" xmlns:wp="http://schemas.openxmlformats.org/drawingml/2006/wordprocessingDrawing" xmlns:w10="urn:schemas-microsoft-com:office:word" xmlns:w="http://schemas.openxmlformats.org/wordprocessingml/2006/main" xmlns:w14="http://schemas.microsoft.com/office/word/2010/wordml" xmlns:w15="http://schemas.microsoft.com/office/word/2012/wordml" xmlns:w16cex="http://schemas.microsoft.com/office/word/2018/wordml/cex" xmlns:w16cid="http://schemas.microsoft.com/office/word/2016/wordml/cid" xmlns:w16="http://schemas.microsoft.com/office/word/2018/wordml" xmlns:w16se="http://schemas.microsoft.com/office/word/2015/wordml/symex" xmlns:wpg="http://schemas.microsoft.com/office/word/2010/wordprocessingGroup" xmlns:wpi="http://schemas.microsoft.com/office/word/2010/wordprocessingInk" xmlns:wne="http://schemas.microsoft.com/office/word/2006/wordml" xmlns:wps="http://schemas.microsoft.com/office/word/2010/wordprocessingShape" mc:Ignorable="w14 w15 w16se w16cid w16 w16cex wp14">
+  <w:abstractNum w:abstractNumId="0" w15:restartNumberingAfterBreak="0">
+    <w:nsid w:val="38B24120"/>
+    <w:multiLevelType w:val="hybridMultilevel"/>
+    <w:tmpl w:val="A14A35C0"/>
+    <w:lvl w:ilvl="0" w:tplc="83582BB8">
+      <w:start w:val="1"/>
+      <w:numFmt w:val="decimal"/>
+      <w:lvlText w:val="%1."/>
+      <w:lvlJc w:val="left"/>
+      <w:pPr>
+        <w:ind w:left="720" w:hanging="360"/>
+      </w:pPr>
+      <w:rPr>
+        <w:rFonts w:ascii="Montserrat Black" w:hAnsi="Montserrat Black" w:hint="default"/>
+        <w:color w:val="FF6A00" w:themeColor="background1"/>
+        <w:sz w:val="28"/>
+      </w:rPr>
+    </w:lvl>
+    <w:lvl w:ilvl="1" w:tplc="04090019" w:tentative="1">
+      <w:start w:val="1"/>
+      <w:numFmt w:val="lowerLetter"/>
+      <w:lvlText w:val="%2."/>
+      <w:lvlJc w:val="left"/>
+      <w:pPr>
+        <w:ind w:left="1440" w:hanging="360"/>
+      </w:pPr>
+    </w:lvl>
+    <w:lvl w:ilvl="2" w:tplc="0409001B" w:tentative="1">
+      <w:start w:val="1"/>
+      <w:numFmt w:val="lowerRoman"/>
+      <w:lvlText w:val="%3."/>
+      <w:lvlJc w:val="right"/>
+      <w:pPr>
+        <w:ind w:left="2160" w:hanging="180"/>
+      </w:pPr>
+    </w:lvl>
+    <w:lvl w:ilvl="3" w:tplc="0409000F" w:tentative="1">
+      <w:start w:val="1"/>
+      <w:numFmt w:val="decimal"/>
+      <w:lvlText w:val="%4."/>
+      <w:lvlJc w:val="left"/>
+      <w:pPr>
+        <w:ind w:left="2880" w:hanging="360"/>
+      </w:pPr>
+    </w:lvl>
+    <w:lvl w:ilvl="4" w:tplc="04090019" w:tentative="1">
+      <w:start w:val="1"/>
+      <w:numFmt w:val="lowerLetter"/>
+      <w:lvlText w:val="%5."/>
+      <w:lvlJc w:val="left"/>
+      <w:pPr>
+        <w:ind w:left="3600" w:hanging="360"/>
+      </w:pPr>
+    </w:lvl>
+    <w:lvl w:ilvl="5" w:tplc="0409001B" w:tentative="1">
+      <w:start w:val="1"/>
+      <w:numFmt w:val="lowerRoman"/>
+      <w:lvlText w:val="%6."/>
+      <w:lvlJc w:val="right"/>
+      <w:pPr>
+        <w:ind w:left="4320" w:hanging="180"/>
+      </w:pPr>
+    </w:lvl>
+    <w:lvl w:ilvl="6" w:tplc="0409000F" w:tentative="1">
+      <w:start w:val="1"/>
+      <w:numFmt w:val="decimal"/>
+      <w:lvlText w:val="%7."/>
+      <w:lvlJc w:val="left"/>
+      <w:pPr>
+        <w:ind w:left="5040" w:hanging="360"/>
+      </w:pPr>
+    </w:lvl>
+    <w:lvl w:ilvl="7" w:tplc="04090019" w:tentative="1">
+      <w:start w:val="1"/>
+      <w:numFmt w:val="lowerLetter"/>
+      <w:lvlText w:val="%8."/>
+      <w:lvlJc w:val="left"/>
+      <w:pPr>
+        <w:ind w:left="5760" w:hanging="360"/>
+      </w:pPr>
+    </w:lvl>
+    <w:lvl w:ilvl="8" w:tplc="0409001B" w:tentative="1">
+      <w:start w:val="1"/>
+      <w:numFmt w:val="lowerRoman"/>
+      <w:lvlText w:val="%9."/>
+      <w:lvlJc w:val="right"/>
+      <w:pPr>
+        <w:ind w:left="6480" w:hanging="180"/>
+      </w:pPr>
+    </w:lvl>
+  </w:abstractNum>
+  <w:abstractNum w:abstractNumId="1" w15:restartNumberingAfterBreak="0">
+    <w:nsid w:val="735D0B09"/>
+    <w:multiLevelType w:val="hybridMultilevel"/>
+    <w:tmpl w:val="C3F89FDA"/>
+    <w:lvl w:ilvl="0" w:tplc="8C9A5680">
+      <w:start w:val="1"/>
+      <w:numFmt w:val="decimal"/>
+      <w:pStyle w:val="ESDNumberedList"/>
+      <w:lvlText w:val="%1."/>
+      <w:lvlJc w:val="left"/>
+      <w:pPr>
+        <w:ind w:left="360" w:hanging="360"/>
+      </w:pPr>
+      <w:rPr>
+        <w:rFonts w:ascii="Montserrat Black" w:hAnsi="Montserrat Black" w:hint="default"/>
+        <w:color w:val="FF6A00" w:themeColor="background1"/>
+        <w:sz w:val="28"/>
+      </w:rPr>
+    </w:lvl>
+    <w:lvl w:ilvl="1" w:tplc="04090019" w:tentative="1">
+      <w:start w:val="1"/>
+      <w:numFmt w:val="lowerLetter"/>
+      <w:lvlText w:val="%2."/>
+      <w:lvlJc w:val="left"/>
+      <w:pPr>
+        <w:ind w:left="1440" w:hanging="360"/>
+      </w:pPr>
+    </w:lvl>
+    <w:lvl w:ilvl="2" w:tplc="0409001B" w:tentative="1">
+      <w:start w:val="1"/>
+      <w:numFmt w:val="lowerRoman"/>
+      <w:lvlText w:val="%3."/>
+      <w:lvlJc w:val="right"/>
+      <w:pPr>
+        <w:ind w:left="2160" w:hanging="180"/>
+      </w:pPr>
+    </w:lvl>
+    <w:lvl w:ilvl="3" w:tplc="0409000F" w:tentative="1">
+      <w:start w:val="1"/>
+      <w:numFmt w:val="decimal"/>
+      <w:lvlText w:val="%4."/>
+      <w:lvlJc w:val="left"/>
+      <w:pPr>
+        <w:ind w:left="2880" w:hanging="360"/>
+      </w:pPr>
+    </w:lvl>
+    <w:lvl w:ilvl="4" w:tplc="04090019" w:tentative="1">
+      <w:start w:val="1"/>
+      <w:numFmt w:val="lowerLetter"/>
+      <w:lvlText w:val="%5."/>
+      <w:lvlJc w:val="left"/>
+      <w:pPr>
+        <w:ind w:left="3600" w:hanging="360"/>
+      </w:pPr>
+    </w:lvl>
+    <w:lvl w:ilvl="5" w:tplc="0409001B" w:tentative="1">
+      <w:start w:val="1"/>
+      <w:numFmt w:val="lowerRoman"/>
+      <w:lvlText w:val="%6."/>
+      <w:lvlJc w:val="right"/>
+      <w:pPr>
+        <w:ind w:left="4320" w:hanging="180"/>
+      </w:pPr>
+    </w:lvl>
+    <w:lvl w:ilvl="6" w:tplc="0409000F" w:tentative="1">
+      <w:start w:val="1"/>
+      <w:numFmt w:val="decimal"/>
+      <w:lvlText w:val="%7."/>
+      <w:lvlJc w:val="left"/>
+      <w:pPr>
+        <w:ind w:left="5040" w:hanging="360"/>
+      </w:pPr>
+    </w:lvl>
+    <w:lvl w:ilvl="7" w:tplc="04090019" w:tentative="1">
+      <w:start w:val="1"/>
+      <w:numFmt w:val="lowerLetter"/>
+      <w:lvlText w:val="%8."/>
+      <w:lvlJc w:val="left"/>
+      <w:pPr>
+        <w:ind w:left="5760" w:hanging="360"/>
+      </w:pPr>
+    </w:lvl>
+    <w:lvl w:ilvl="8" w:tplc="0409001B" w:tentative="1">
+      <w:start w:val="1"/>
+      <w:numFmt w:val="lowerRoman"/>
+      <w:lvlText w:val="%9."/>
+      <w:lvlJc w:val="right"/>
+      <w:pPr>
+        <w:ind w:left="6480" w:hanging="180"/>
+      </w:pPr>
+    </w:lvl>
+  </w:abstractNum>
+  <w:num w:numId="1">
+    <w:abstractNumId w:val="0"/>
+  </w:num>
+  <w:num w:numId="2">
+    <w:abstractNumId w:val="1"/>
+  </w:num>
+</w:numbering>
 </file>
 
 <file path=word/styles.xml><?xml version="1.0" encoding="utf-8"?>
@@ -412,6 +610,50 @@
     <w:name w:val="Normal"/>
     <w:qFormat/>
   </w:style>
+  <w:style w:type="paragraph" w:styleId="Heading1">
+    <w:name w:val="heading 1"/>
+    <w:basedOn w:val="Normal"/>
+    <w:next w:val="Normal"/>
+    <w:link w:val="Heading1Char"/>
+    <w:uiPriority w:val="9"/>
+    <w:qFormat/>
+    <w:rsid w:val="00A66673"/>
+    <w:pPr>
+      <w:keepNext/>
+      <w:keepLines/>
+      <w:spacing w:before="240" w:after="0"/>
+      <w:outlineLvl w:val="0"/>
+    </w:pPr>
+    <w:rPr>
+      <w:rFonts w:asciiTheme="majorHAnsi" w:eastAsiaTheme="majorEastAsia" w:hAnsiTheme="majorHAnsi" w:cstheme="majorBidi"/>
+      <w:color w:val="0273AB" w:themeColor="accent1" w:themeShade="BF"/>
+      <w:sz w:val="32"/>
+      <w:szCs w:val="32"/>
+    </w:rPr>
+  </w:style>
+  <w:style w:type="paragraph" w:styleId="Heading4">
+    <w:name w:val="heading 4"/>
+    <w:basedOn w:val="Normal"/>
+    <w:next w:val="Normal"/>
+    <w:link w:val="Heading4Char"/>
+    <w:uiPriority w:val="9"/>
+    <w:semiHidden/>
+    <w:unhideWhenUsed/>
+    <w:qFormat/>
+    <w:rsid w:val="00466247"/>
+    <w:pPr>
+      <w:keepNext/>
+      <w:keepLines/>
+      <w:spacing w:before="40" w:after="0"/>
+      <w:outlineLvl w:val="3"/>
+    </w:pPr>
+    <w:rPr>
+      <w:rFonts w:asciiTheme="majorHAnsi" w:eastAsiaTheme="majorEastAsia" w:hAnsiTheme="majorHAnsi" w:cstheme="majorBidi"/>
+      <w:i/>
+      <w:iCs/>
+      <w:color w:val="0273AB" w:themeColor="accent1" w:themeShade="BF"/>
+    </w:rPr>
+  </w:style>
   <w:style w:type="character" w:default="1" w:styleId="DefaultParagraphFont">
     <w:name w:val="Default Paragraph Font"/>
     <w:uiPriority w:val="1"/>
@@ -439,36 +681,273 @@
     <w:semiHidden/>
     <w:unhideWhenUsed/>
   </w:style>
+  <w:style w:type="character" w:customStyle="1" w:styleId="Heading4Char">
+    <w:name w:val="Heading 4 Char"/>
+    <w:basedOn w:val="DefaultParagraphFont"/>
+    <w:link w:val="Heading4"/>
+    <w:uiPriority w:val="9"/>
+    <w:semiHidden/>
+    <w:rsid w:val="00466247"/>
+    <w:rPr>
+      <w:rFonts w:asciiTheme="majorHAnsi" w:eastAsiaTheme="majorEastAsia" w:hAnsiTheme="majorHAnsi" w:cstheme="majorBidi"/>
+      <w:i/>
+      <w:iCs/>
+      <w:color w:val="0273AB" w:themeColor="accent1" w:themeShade="BF"/>
+    </w:rPr>
+  </w:style>
+  <w:style w:type="paragraph" w:styleId="TOC1">
+    <w:name w:val="toc 1"/>
+    <w:basedOn w:val="Normal"/>
+    <w:next w:val="Normal"/>
+    <w:autoRedefine/>
+    <w:uiPriority w:val="39"/>
+    <w:unhideWhenUsed/>
+    <w:rsid w:val="00466247"/>
+    <w:pPr>
+      <w:spacing w:before="360" w:after="360"/>
+    </w:pPr>
+    <w:rPr>
+      <w:b/>
+      <w:bCs/>
+      <w:caps/>
+      <w:u w:val="single"/>
+    </w:rPr>
+  </w:style>
+  <w:style w:type="paragraph" w:styleId="TOC2">
+    <w:name w:val="toc 2"/>
+    <w:basedOn w:val="Normal"/>
+    <w:next w:val="Normal"/>
+    <w:autoRedefine/>
+    <w:uiPriority w:val="39"/>
+    <w:unhideWhenUsed/>
+    <w:rsid w:val="00466247"/>
+    <w:pPr>
+      <w:spacing w:after="0"/>
+    </w:pPr>
+    <w:rPr>
+      <w:b/>
+      <w:bCs/>
+      <w:smallCaps/>
+    </w:rPr>
+  </w:style>
+  <w:style w:type="paragraph" w:styleId="TOC3">
+    <w:name w:val="toc 3"/>
+    <w:basedOn w:val="Normal"/>
+    <w:next w:val="Normal"/>
+    <w:autoRedefine/>
+    <w:uiPriority w:val="39"/>
+    <w:unhideWhenUsed/>
+    <w:rsid w:val="00466247"/>
+    <w:pPr>
+      <w:spacing w:after="0"/>
+    </w:pPr>
+    <w:rPr>
+      <w:smallCaps/>
+    </w:rPr>
+  </w:style>
+  <w:style w:type="paragraph" w:styleId="TOC4">
+    <w:name w:val="toc 4"/>
+    <w:basedOn w:val="Normal"/>
+    <w:next w:val="Normal"/>
+    <w:autoRedefine/>
+    <w:uiPriority w:val="39"/>
+    <w:unhideWhenUsed/>
+    <w:rsid w:val="00466247"/>
+    <w:pPr>
+      <w:spacing w:after="0"/>
+    </w:pPr>
+  </w:style>
+  <w:style w:type="paragraph" w:styleId="TOC5">
+    <w:name w:val="toc 5"/>
+    <w:basedOn w:val="Normal"/>
+    <w:next w:val="Normal"/>
+    <w:autoRedefine/>
+    <w:uiPriority w:val="39"/>
+    <w:unhideWhenUsed/>
+    <w:rsid w:val="00466247"/>
+    <w:pPr>
+      <w:spacing w:after="0"/>
+    </w:pPr>
+  </w:style>
+  <w:style w:type="paragraph" w:styleId="TOC6">
+    <w:name w:val="toc 6"/>
+    <w:basedOn w:val="Normal"/>
+    <w:next w:val="Normal"/>
+    <w:autoRedefine/>
+    <w:uiPriority w:val="39"/>
+    <w:unhideWhenUsed/>
+    <w:rsid w:val="00466247"/>
+    <w:pPr>
+      <w:spacing w:after="0"/>
+    </w:pPr>
+  </w:style>
+  <w:style w:type="paragraph" w:styleId="TOC7">
+    <w:name w:val="toc 7"/>
+    <w:basedOn w:val="Normal"/>
+    <w:next w:val="Normal"/>
+    <w:autoRedefine/>
+    <w:uiPriority w:val="39"/>
+    <w:unhideWhenUsed/>
+    <w:rsid w:val="00466247"/>
+    <w:pPr>
+      <w:spacing w:after="0"/>
+    </w:pPr>
+  </w:style>
+  <w:style w:type="paragraph" w:styleId="TOC8">
+    <w:name w:val="toc 8"/>
+    <w:basedOn w:val="Normal"/>
+    <w:next w:val="Normal"/>
+    <w:autoRedefine/>
+    <w:uiPriority w:val="39"/>
+    <w:unhideWhenUsed/>
+    <w:rsid w:val="00466247"/>
+    <w:pPr>
+      <w:spacing w:after="0"/>
+    </w:pPr>
+  </w:style>
+  <w:style w:type="paragraph" w:styleId="TOC9">
+    <w:name w:val="toc 9"/>
+    <w:basedOn w:val="Normal"/>
+    <w:next w:val="Normal"/>
+    <w:autoRedefine/>
+    <w:uiPriority w:val="39"/>
+    <w:unhideWhenUsed/>
+    <w:rsid w:val="00466247"/>
+    <w:pPr>
+      <w:spacing w:after="0"/>
+    </w:pPr>
+  </w:style>
+  <w:style w:type="paragraph" w:customStyle="1" w:styleId="ESDNormalText">
+    <w:name w:val="ESD_Normal_Text"/>
+    <w:basedOn w:val="Normal"/>
+    <w:link w:val="ESDNormalTextChar"/>
+    <w:qFormat/>
+    <w:rsid w:val="00A66673"/>
+    <w:rPr>
+      <w:rFonts w:ascii="Montserrat" w:hAnsi="Montserrat"/>
+      <w:color w:val="424242"/>
+      <w:sz w:val="25"/>
+    </w:rPr>
+  </w:style>
+  <w:style w:type="paragraph" w:customStyle="1" w:styleId="ESDHeading1">
+    <w:name w:val="ESD_Heading_1"/>
+    <w:basedOn w:val="Heading1"/>
+    <w:link w:val="ESDHeading1Char"/>
+    <w:qFormat/>
+    <w:rsid w:val="00A66673"/>
+    <w:rPr>
+      <w:rFonts w:ascii="Montserrat ExtraBold" w:hAnsi="Montserrat ExtraBold"/>
+      <w:color w:val="FF6A00" w:themeColor="background1"/>
+      <w:sz w:val="36"/>
+    </w:rPr>
+  </w:style>
+  <w:style w:type="character" w:customStyle="1" w:styleId="ESDNormalTextChar">
+    <w:name w:val="ESD_Normal_Text Char"/>
+    <w:basedOn w:val="DefaultParagraphFont"/>
+    <w:link w:val="ESDNormalText"/>
+    <w:rsid w:val="00A66673"/>
+    <w:rPr>
+      <w:rFonts w:ascii="Montserrat" w:hAnsi="Montserrat"/>
+      <w:color w:val="424242"/>
+      <w:sz w:val="25"/>
+    </w:rPr>
+  </w:style>
+  <w:style w:type="paragraph" w:customStyle="1" w:styleId="ESDNumberedList">
+    <w:name w:val="ESD_Numbered_List"/>
+    <w:basedOn w:val="List"/>
+    <w:link w:val="ESDNumberedListChar"/>
+    <w:qFormat/>
+    <w:rsid w:val="00A66673"/>
+    <w:pPr>
+      <w:numPr>
+        <w:numId w:val="2"/>
+      </w:numPr>
+    </w:pPr>
+    <w:rPr>
+      <w:rFonts w:ascii="Montserrat ExtraBold" w:hAnsi="Montserrat ExtraBold"/>
+      <w:color w:val="424242" w:themeColor="text1"/>
+      <w:sz w:val="28"/>
+    </w:rPr>
+  </w:style>
+  <w:style w:type="character" w:customStyle="1" w:styleId="ESDHeading1Char">
+    <w:name w:val="ESD_Heading_1 Char"/>
+    <w:basedOn w:val="ESDNormalTextChar"/>
+    <w:link w:val="ESDHeading1"/>
+    <w:rsid w:val="00A66673"/>
+    <w:rPr>
+      <w:rFonts w:ascii="Montserrat ExtraBold" w:eastAsiaTheme="majorEastAsia" w:hAnsi="Montserrat ExtraBold" w:cstheme="majorBidi"/>
+      <w:color w:val="FF6A00" w:themeColor="background1"/>
+      <w:sz w:val="36"/>
+      <w:szCs w:val="32"/>
+    </w:rPr>
+  </w:style>
+  <w:style w:type="character" w:customStyle="1" w:styleId="Heading1Char">
+    <w:name w:val="Heading 1 Char"/>
+    <w:basedOn w:val="DefaultParagraphFont"/>
+    <w:link w:val="Heading1"/>
+    <w:uiPriority w:val="9"/>
+    <w:rsid w:val="00A66673"/>
+    <w:rPr>
+      <w:rFonts w:asciiTheme="majorHAnsi" w:eastAsiaTheme="majorEastAsia" w:hAnsiTheme="majorHAnsi" w:cstheme="majorBidi"/>
+      <w:color w:val="0273AB" w:themeColor="accent1" w:themeShade="BF"/>
+      <w:sz w:val="32"/>
+      <w:szCs w:val="32"/>
+    </w:rPr>
+  </w:style>
+  <w:style w:type="character" w:customStyle="1" w:styleId="ESDNumberedListChar">
+    <w:name w:val="ESD_Numbered_List Char"/>
+    <w:basedOn w:val="ESDHeading1Char"/>
+    <w:link w:val="ESDNumberedList"/>
+    <w:rsid w:val="00A66673"/>
+    <w:rPr>
+      <w:rFonts w:ascii="Montserrat ExtraBold" w:eastAsiaTheme="majorEastAsia" w:hAnsi="Montserrat ExtraBold" w:cstheme="majorBidi"/>
+      <w:color w:val="424242" w:themeColor="text1"/>
+      <w:sz w:val="36"/>
+      <w:szCs w:val="32"/>
+    </w:rPr>
+  </w:style>
+  <w:style w:type="paragraph" w:styleId="List">
+    <w:name w:val="List"/>
+    <w:basedOn w:val="Normal"/>
+    <w:uiPriority w:val="99"/>
+    <w:semiHidden/>
+    <w:unhideWhenUsed/>
+    <w:rsid w:val="00A66673"/>
+    <w:pPr>
+      <w:ind w:left="360" w:hanging="360"/>
+      <w:contextualSpacing/>
+    </w:pPr>
+  </w:style>
 </w:styles>
 </file>
 
 <file path=word/theme/theme1.xml><?xml version="1.0" encoding="utf-8"?>
 <a:theme xmlns:a="http://schemas.openxmlformats.org/drawingml/2006/main" name="Office Theme">
   <a:themeElements>
-    <a:clrScheme name="Office">
+    <a:clrScheme name="Embedded_Systems_Documentation_Colors">
       <a:dk1>
-        <a:sysClr val="windowText" lastClr="000000"/>
+        <a:srgbClr val="424242"/>
       </a:dk1>
       <a:lt1>
-        <a:sysClr val="window" lastClr="FFFFFF"/>
+        <a:srgbClr val="FF6A00"/>
       </a:lt1>
       <a:dk2>
-        <a:srgbClr val="44546A"/>
+        <a:srgbClr val="006DB3"/>
       </a:dk2>
       <a:lt2>
-        <a:srgbClr val="E7E6E6"/>
+        <a:srgbClr val="63CCFF"/>
       </a:lt2>
       <a:accent1>
-        <a:srgbClr val="4472C4"/>
+        <a:srgbClr val="039BE5"/>
       </a:accent1>
       <a:accent2>
-        <a:srgbClr val="ED7D31"/>
+        <a:srgbClr val="FF9950"/>
       </a:accent2>
       <a:accent3>
-        <a:srgbClr val="A5A5A5"/>
+        <a:srgbClr val="FF8731"/>
       </a:accent3>
       <a:accent4>
-        <a:srgbClr val="FFC000"/>
+        <a:srgbClr val="FFC7A0"/>
       </a:accent4>
       <a:accent5>
         <a:srgbClr val="5B9BD5"/>
@@ -477,10 +956,10 @@
         <a:srgbClr val="70AD47"/>
       </a:accent6>
       <a:hlink>
-        <a:srgbClr val="0563C1"/>
+        <a:srgbClr val="63CCFF"/>
       </a:hlink>
       <a:folHlink>
-        <a:srgbClr val="954F72"/>
+        <a:srgbClr val="006DB3"/>
       </a:folHlink>
     </a:clrScheme>
     <a:fontScheme name="Office">
@@ -735,4 +1214,16 @@
     </a:ext>
   </a:extLst>
 </a:theme>
+</file>
+
+<file path=customXml/item1.xml><?xml version="1.0" encoding="utf-8"?>
+<b:Sources xmlns:b="http://schemas.openxmlformats.org/officeDocument/2006/bibliography" xmlns="http://schemas.openxmlformats.org/officeDocument/2006/bibliography" SelectedStyle="\APASixthEditionOfficeOnline.xsl" StyleName="APA" Version="6"/>
+</file>
+
+<file path=customXml/itemProps1.xml><?xml version="1.0" encoding="utf-8"?>
+<ds:datastoreItem xmlns:ds="http://schemas.openxmlformats.org/officeDocument/2006/customXml" ds:itemID="{4271F3DB-A2BA-45F1-8CCA-53569A3DFD04}">
+  <ds:schemaRefs>
+    <ds:schemaRef ds:uri="http://schemas.openxmlformats.org/officeDocument/2006/bibliography"/>
+  </ds:schemaRefs>
+</ds:datastoreItem>
 </file>